--- a/ArchDocuments/API - GenerateShortnedUrl.docx
+++ b/ArchDocuments/API - GenerateShortnedUrl.docx
@@ -153,7 +153,7 @@
           <w:sz w:val="24"/>
           <w:szCs w:val="24"/>
         </w:rPr>
-        <w:t>Api</w:t>
+        <w:t>api</w:t>
       </w:r>
       <w:proofErr w:type="spellEnd"/>
       <w:r>
@@ -169,21 +169,23 @@
           <w:sz w:val="24"/>
           <w:szCs w:val="24"/>
         </w:rPr>
-        <w:t>generateShortn</w:t>
-      </w:r>
-      <w:r>
-        <w:rPr>
-          <w:sz w:val="24"/>
-          <w:szCs w:val="24"/>
-        </w:rPr>
-        <w:t>ed</w:t>
-      </w:r>
-      <w:r>
-        <w:rPr>
-          <w:sz w:val="24"/>
-          <w:szCs w:val="24"/>
-        </w:rPr>
         <w:t>Url</w:t>
+      </w:r>
+      <w:proofErr w:type="spellEnd"/>
+      <w:r>
+        <w:rPr>
+          <w:sz w:val="24"/>
+          <w:szCs w:val="24"/>
+        </w:rPr>
+        <w:t>/</w:t>
+      </w:r>
+      <w:proofErr w:type="spellStart"/>
+      <w:r>
+        <w:rPr>
+          <w:sz w:val="24"/>
+          <w:szCs w:val="24"/>
+        </w:rPr>
+        <w:t>generateShortUrl</w:t>
       </w:r>
       <w:proofErr w:type="spellEnd"/>
     </w:p>
@@ -255,8 +257,6 @@
           </wp:inline>
         </w:drawing>
       </w:r>
-      <w:bookmarkStart w:id="0" w:name="_GoBack"/>
-      <w:bookmarkEnd w:id="0"/>
     </w:p>
     <w:p>
       <w:pPr>
@@ -324,7 +324,14 @@
           <w:sz w:val="24"/>
           <w:szCs w:val="24"/>
         </w:rPr>
-        <w:t>Api</w:t>
+        <w:t>a</w:t>
+      </w:r>
+      <w:r>
+        <w:rPr>
+          <w:sz w:val="24"/>
+          <w:szCs w:val="24"/>
+        </w:rPr>
+        <w:t>pi</w:t>
       </w:r>
       <w:proofErr w:type="spellEnd"/>
       <w:r>
@@ -340,23 +347,25 @@
           <w:sz w:val="24"/>
           <w:szCs w:val="24"/>
         </w:rPr>
-        <w:t>generateShortn</w:t>
-      </w:r>
-      <w:r>
-        <w:rPr>
-          <w:sz w:val="24"/>
-          <w:szCs w:val="24"/>
-        </w:rPr>
-        <w:t>ed</w:t>
-      </w:r>
-      <w:r>
-        <w:rPr>
-          <w:sz w:val="24"/>
-          <w:szCs w:val="24"/>
-        </w:rPr>
         <w:t>Url</w:t>
       </w:r>
       <w:proofErr w:type="spellEnd"/>
+      <w:r>
+        <w:rPr>
+          <w:sz w:val="24"/>
+          <w:szCs w:val="24"/>
+        </w:rPr>
+        <w:t>/</w:t>
+      </w:r>
+      <w:proofErr w:type="spellStart"/>
+      <w:r>
+        <w:rPr>
+          <w:sz w:val="24"/>
+          <w:szCs w:val="24"/>
+        </w:rPr>
+        <w:t>generateShortUrl</w:t>
+      </w:r>
+      <w:proofErr w:type="spellEnd"/>
     </w:p>
     <w:p>
       <w:pPr>
@@ -387,7 +396,171 @@
           <w:sz w:val="24"/>
           <w:szCs w:val="24"/>
         </w:rPr>
-        <w:t xml:space="preserve">  </w:t>
+        <w:t xml:space="preserve">  "</w:t>
+      </w:r>
+      <w:proofErr w:type="spellStart"/>
+      <w:r>
+        <w:rPr>
+          <w:sz w:val="24"/>
+          <w:szCs w:val="24"/>
+        </w:rPr>
+        <w:t>longUrl</w:t>
+      </w:r>
+      <w:proofErr w:type="spellEnd"/>
+      <w:r>
+        <w:rPr>
+          <w:sz w:val="24"/>
+          <w:szCs w:val="24"/>
+        </w:rPr>
+        <w:t>": "https://www.perplexity.ai/search/add-summar-to-method-public-as-e5ChHo6lR0OgFARqN4p8Uw"</w:t>
+      </w:r>
+    </w:p>
+    <w:p>
+      <w:pPr>
+        <w:pStyle w:val="ListParagraph"/>
+        <w:rPr>
+          <w:sz w:val="24"/>
+          <w:szCs w:val="24"/>
+        </w:rPr>
+      </w:pPr>
+      <w:r>
+        <w:rPr>
+          <w:sz w:val="24"/>
+          <w:szCs w:val="24"/>
+        </w:rPr>
+        <w:t>}</w:t>
+      </w:r>
+    </w:p>
+    <w:p>
+      <w:pPr>
+        <w:pStyle w:val="ListParagraph"/>
+        <w:rPr>
+          <w:sz w:val="36"/>
+          <w:szCs w:val="36"/>
+        </w:rPr>
+      </w:pPr>
+    </w:p>
+    <w:p>
+      <w:pPr>
+        <w:pStyle w:val="ListParagraph"/>
+        <w:rPr>
+          <w:sz w:val="36"/>
+          <w:szCs w:val="36"/>
+        </w:rPr>
+      </w:pPr>
+      <w:proofErr w:type="gramStart"/>
+      <w:r>
+        <w:rPr>
+          <w:sz w:val="36"/>
+          <w:szCs w:val="36"/>
+        </w:rPr>
+        <w:t>Response :</w:t>
+      </w:r>
+      <w:proofErr w:type="gramEnd"/>
+      <w:r>
+        <w:rPr>
+          <w:sz w:val="36"/>
+          <w:szCs w:val="36"/>
+        </w:rPr>
+        <w:t xml:space="preserve"> </w:t>
+      </w:r>
+    </w:p>
+    <w:p>
+      <w:pPr>
+        <w:pStyle w:val="ListParagraph"/>
+        <w:rPr>
+          <w:sz w:val="24"/>
+          <w:szCs w:val="24"/>
+        </w:rPr>
+      </w:pPr>
+      <w:r>
+        <w:rPr>
+          <w:sz w:val="24"/>
+          <w:szCs w:val="24"/>
+        </w:rPr>
+        <w:t xml:space="preserve">Body </w:t>
+      </w:r>
+    </w:p>
+    <w:p>
+      <w:pPr>
+        <w:pStyle w:val="ListParagraph"/>
+        <w:rPr>
+          <w:sz w:val="24"/>
+          <w:szCs w:val="24"/>
+        </w:rPr>
+      </w:pPr>
+      <w:r>
+        <w:rPr>
+          <w:sz w:val="24"/>
+          <w:szCs w:val="24"/>
+        </w:rPr>
+        <w:t>{</w:t>
+      </w:r>
+      <w:bookmarkStart w:id="0" w:name="_GoBack"/>
+      <w:bookmarkEnd w:id="0"/>
+    </w:p>
+    <w:p>
+      <w:pPr>
+        <w:pStyle w:val="ListParagraph"/>
+        <w:rPr>
+          <w:sz w:val="24"/>
+          <w:szCs w:val="24"/>
+        </w:rPr>
+      </w:pPr>
+      <w:r>
+        <w:rPr>
+          <w:sz w:val="24"/>
+          <w:szCs w:val="24"/>
+        </w:rPr>
+        <w:t xml:space="preserve">  "</w:t>
+      </w:r>
+      <w:proofErr w:type="spellStart"/>
+      <w:r>
+        <w:rPr>
+          <w:sz w:val="24"/>
+          <w:szCs w:val="24"/>
+        </w:rPr>
+        <w:t>longUrl</w:t>
+      </w:r>
+      <w:proofErr w:type="spellEnd"/>
+      <w:r>
+        <w:rPr>
+          <w:sz w:val="24"/>
+          <w:szCs w:val="24"/>
+        </w:rPr>
+        <w:t>": "https://www.perplexity.ai/search/add-summar-to-method-public-as-e5ChHo6lR0OgFARqN4p8Uw",</w:t>
+      </w:r>
+    </w:p>
+    <w:p>
+      <w:pPr>
+        <w:pStyle w:val="ListParagraph"/>
+        <w:rPr>
+          <w:sz w:val="24"/>
+          <w:szCs w:val="24"/>
+        </w:rPr>
+      </w:pPr>
+      <w:r>
+        <w:rPr>
+          <w:sz w:val="24"/>
+          <w:szCs w:val="24"/>
+        </w:rPr>
+        <w:t xml:space="preserve">  "</w:t>
+      </w:r>
+      <w:proofErr w:type="spellStart"/>
+      <w:r>
+        <w:rPr>
+          <w:sz w:val="24"/>
+          <w:szCs w:val="24"/>
+        </w:rPr>
+        <w:t>shortUrl</w:t>
+      </w:r>
+      <w:proofErr w:type="spellEnd"/>
+      <w:r>
+        <w:rPr>
+          <w:sz w:val="24"/>
+          <w:szCs w:val="24"/>
+        </w:rPr>
+        <w:t>": "</w:t>
       </w:r>
       <w:proofErr w:type="spellStart"/>
       <w:proofErr w:type="gramStart"/>
@@ -396,261 +569,7 @@
           <w:sz w:val="24"/>
           <w:szCs w:val="24"/>
         </w:rPr>
-        <w:t>longUrl</w:t>
-      </w:r>
-      <w:proofErr w:type="spellEnd"/>
-      <w:r>
-        <w:rPr>
-          <w:sz w:val="24"/>
-          <w:szCs w:val="24"/>
-        </w:rPr>
-        <w:t xml:space="preserve"> :</w:t>
-      </w:r>
-      <w:proofErr w:type="gramEnd"/>
-      <w:r>
-        <w:rPr>
-          <w:sz w:val="24"/>
-          <w:szCs w:val="24"/>
-        </w:rPr>
-        <w:t xml:space="preserve"> “</w:t>
-      </w:r>
-      <w:r>
-        <w:rPr>
-          <w:sz w:val="24"/>
-          <w:szCs w:val="24"/>
-        </w:rPr>
-        <w:t>https://www.google.com/</w:t>
-      </w:r>
-      <w:proofErr w:type="spellStart"/>
-      <w:r>
-        <w:rPr>
-          <w:sz w:val="24"/>
-          <w:szCs w:val="24"/>
-        </w:rPr>
-        <w:t>search?q</w:t>
-      </w:r>
-      <w:proofErr w:type="spellEnd"/>
-      <w:r>
-        <w:rPr>
-          <w:sz w:val="24"/>
-          <w:szCs w:val="24"/>
-        </w:rPr>
-        <w:t>=</w:t>
-      </w:r>
-      <w:proofErr w:type="spellStart"/>
-      <w:r>
-        <w:rPr>
-          <w:sz w:val="24"/>
-          <w:szCs w:val="24"/>
-        </w:rPr>
-        <w:t>somelongUrl</w:t>
-      </w:r>
-      <w:proofErr w:type="spellEnd"/>
-      <w:r>
-        <w:rPr>
-          <w:sz w:val="24"/>
-          <w:szCs w:val="24"/>
-        </w:rPr>
-        <w:t>”</w:t>
-      </w:r>
-    </w:p>
-    <w:p>
-      <w:pPr>
-        <w:pStyle w:val="ListParagraph"/>
-        <w:rPr>
-          <w:sz w:val="24"/>
-          <w:szCs w:val="24"/>
-        </w:rPr>
-      </w:pPr>
-      <w:r>
-        <w:rPr>
-          <w:sz w:val="24"/>
-          <w:szCs w:val="24"/>
-        </w:rPr>
-        <w:t>}</w:t>
-      </w:r>
-    </w:p>
-    <w:p>
-      <w:pPr>
-        <w:pStyle w:val="ListParagraph"/>
-        <w:rPr>
-          <w:sz w:val="36"/>
-          <w:szCs w:val="36"/>
-        </w:rPr>
-      </w:pPr>
-    </w:p>
-    <w:p>
-      <w:pPr>
-        <w:pStyle w:val="ListParagraph"/>
-        <w:rPr>
-          <w:sz w:val="36"/>
-          <w:szCs w:val="36"/>
-        </w:rPr>
-      </w:pPr>
-      <w:proofErr w:type="gramStart"/>
-      <w:r>
-        <w:rPr>
-          <w:sz w:val="36"/>
-          <w:szCs w:val="36"/>
-        </w:rPr>
-        <w:t>Response</w:t>
-      </w:r>
-      <w:r>
-        <w:rPr>
-          <w:sz w:val="36"/>
-          <w:szCs w:val="36"/>
-        </w:rPr>
-        <w:t xml:space="preserve"> :</w:t>
-      </w:r>
-      <w:proofErr w:type="gramEnd"/>
-      <w:r>
-        <w:rPr>
-          <w:sz w:val="36"/>
-          <w:szCs w:val="36"/>
-        </w:rPr>
-        <w:t xml:space="preserve"> </w:t>
-      </w:r>
-    </w:p>
-    <w:p>
-      <w:pPr>
-        <w:pStyle w:val="ListParagraph"/>
-        <w:rPr>
-          <w:sz w:val="24"/>
-          <w:szCs w:val="24"/>
-        </w:rPr>
-      </w:pPr>
-      <w:r>
-        <w:rPr>
-          <w:sz w:val="24"/>
-          <w:szCs w:val="24"/>
-        </w:rPr>
-        <w:t xml:space="preserve">Body </w:t>
-      </w:r>
-    </w:p>
-    <w:p>
-      <w:pPr>
-        <w:pStyle w:val="ListParagraph"/>
-        <w:rPr>
-          <w:sz w:val="24"/>
-          <w:szCs w:val="24"/>
-        </w:rPr>
-      </w:pPr>
-      <w:r>
-        <w:rPr>
-          <w:sz w:val="24"/>
-          <w:szCs w:val="24"/>
-        </w:rPr>
-        <w:t>{</w:t>
-      </w:r>
-    </w:p>
-    <w:p>
-      <w:pPr>
-        <w:pStyle w:val="ListParagraph"/>
-        <w:rPr>
-          <w:sz w:val="24"/>
-          <w:szCs w:val="24"/>
-        </w:rPr>
-      </w:pPr>
-      <w:r>
-        <w:rPr>
-          <w:sz w:val="24"/>
-          <w:szCs w:val="24"/>
-        </w:rPr>
-        <w:t xml:space="preserve">  </w:t>
-      </w:r>
-      <w:proofErr w:type="spellStart"/>
-      <w:proofErr w:type="gramStart"/>
-      <w:r>
-        <w:rPr>
-          <w:sz w:val="24"/>
-          <w:szCs w:val="24"/>
-        </w:rPr>
-        <w:t>longUrl</w:t>
-      </w:r>
-      <w:proofErr w:type="spellEnd"/>
-      <w:r>
-        <w:rPr>
-          <w:sz w:val="24"/>
-          <w:szCs w:val="24"/>
-        </w:rPr>
-        <w:t xml:space="preserve"> :</w:t>
-      </w:r>
-      <w:proofErr w:type="gramEnd"/>
-      <w:r>
-        <w:rPr>
-          <w:sz w:val="24"/>
-          <w:szCs w:val="24"/>
-        </w:rPr>
-        <w:t>”</w:t>
-      </w:r>
-      <w:r>
-        <w:rPr>
-          <w:sz w:val="24"/>
-          <w:szCs w:val="24"/>
-        </w:rPr>
-        <w:t xml:space="preserve"> </w:t>
-      </w:r>
-      <w:r>
-        <w:rPr>
-          <w:sz w:val="24"/>
-          <w:szCs w:val="24"/>
-        </w:rPr>
-        <w:t>https://www.google.com/search?q=</w:t>
-      </w:r>
-      <w:r>
-        <w:rPr>
-          <w:sz w:val="24"/>
-          <w:szCs w:val="24"/>
-        </w:rPr>
-        <w:t>somelongUrl</w:t>
-      </w:r>
-      <w:r>
-        <w:rPr>
-          <w:sz w:val="24"/>
-          <w:szCs w:val="24"/>
-        </w:rPr>
-        <w:t>”,</w:t>
-      </w:r>
-    </w:p>
-    <w:p>
-      <w:pPr>
-        <w:pStyle w:val="ListParagraph"/>
-        <w:rPr>
-          <w:sz w:val="24"/>
-          <w:szCs w:val="24"/>
-        </w:rPr>
-      </w:pPr>
-      <w:r>
-        <w:rPr>
-          <w:sz w:val="24"/>
-          <w:szCs w:val="24"/>
-        </w:rPr>
-        <w:t xml:space="preserve">  </w:t>
-      </w:r>
-      <w:proofErr w:type="spellStart"/>
-      <w:proofErr w:type="gramStart"/>
-      <w:r>
-        <w:rPr>
-          <w:sz w:val="24"/>
-          <w:szCs w:val="24"/>
-        </w:rPr>
-        <w:t>shortUrl</w:t>
-      </w:r>
-      <w:proofErr w:type="spellEnd"/>
-      <w:r>
-        <w:rPr>
-          <w:sz w:val="24"/>
-          <w:szCs w:val="24"/>
-        </w:rPr>
-        <w:t xml:space="preserve"> :”</w:t>
-      </w:r>
-      <w:proofErr w:type="spellStart"/>
-      <w:r>
-        <w:rPr>
-          <w:sz w:val="24"/>
-          <w:szCs w:val="24"/>
-        </w:rPr>
-        <w:t>dnoihowqe</w:t>
+        <w:t>newgen.lyKiQtwU</w:t>
       </w:r>
       <w:proofErr w:type="spellEnd"/>
       <w:proofErr w:type="gramEnd"/>
@@ -659,7 +578,7 @@
           <w:sz w:val="24"/>
           <w:szCs w:val="24"/>
         </w:rPr>
-        <w:t>”</w:t>
+        <w:t>"</w:t>
       </w:r>
     </w:p>
     <w:p>
@@ -677,15 +596,6 @@
         </w:rPr>
         <w:t>}</w:t>
       </w:r>
-    </w:p>
-    <w:p>
-      <w:pPr>
-        <w:pStyle w:val="ListParagraph"/>
-        <w:rPr>
-          <w:sz w:val="24"/>
-          <w:szCs w:val="24"/>
-        </w:rPr>
-      </w:pPr>
     </w:p>
     <w:p>
       <w:pPr>
